--- a/source/docx/doc (2744).docx
+++ b/source/docx/doc (2744).docx
@@ -461,7 +461,7 @@
         <w:jc w:val="both"/>
         <w:rPr>
           <w:rFonts w:ascii="Times New Roman" w:hAnsi="Times New Roman"/>
-          <w:color w:val="FF0000"/>
+          <w:color w:val="000000"/>
           <w:sz w:val="28"/>
           <w:szCs w:val="28"/>
         </w:rPr>
@@ -469,7 +469,7 @@
       <w:r>
         <w:rPr>
           <w:rFonts w:ascii="Times New Roman" w:hAnsi="Times New Roman"/>
-          <w:color w:val="FF0000"/>
+          <w:color w:val="000000"/>
           <w:sz w:val="28"/>
           <w:szCs w:val="28"/>
         </w:rPr>
@@ -483,7 +483,7 @@
         <w:jc w:val="both"/>
         <w:rPr>
           <w:rFonts w:ascii="Times New Roman" w:hAnsi="Times New Roman"/>
-          <w:color w:val="FF0000"/>
+          <w:color w:val="000000"/>
           <w:sz w:val="28"/>
           <w:szCs w:val="28"/>
         </w:rPr>
@@ -491,7 +491,7 @@
       <w:r>
         <w:rPr>
           <w:rFonts w:ascii="Times New Roman" w:hAnsi="Times New Roman"/>
-          <w:color w:val="FF0000"/>
+          <w:color w:val="000000"/>
           <w:sz w:val="28"/>
           <w:szCs w:val="28"/>
         </w:rPr>
@@ -501,7 +501,7 @@
       <w:r>
         <w:rPr>
           <w:rFonts w:ascii="Times New Roman" w:hAnsi="Times New Roman"/>
-          <w:color w:val="FF0000"/>
+          <w:color w:val="000000"/>
           <w:sz w:val="28"/>
           <w:szCs w:val="28"/>
         </w:rPr>
@@ -511,7 +511,7 @@
       <w:r>
         <w:rPr>
           <w:rFonts w:ascii="Times New Roman" w:hAnsi="Times New Roman"/>
-          <w:color w:val="FF0000"/>
+          <w:color w:val="000000"/>
           <w:sz w:val="28"/>
           <w:szCs w:val="28"/>
         </w:rPr>
@@ -525,7 +525,7 @@
         <w:jc w:val="both"/>
         <w:rPr>
           <w:rFonts w:ascii="Times New Roman" w:hAnsi="Times New Roman"/>
-          <w:color w:val="FF0000"/>
+          <w:color w:val="000000"/>
           <w:sz w:val="28"/>
           <w:szCs w:val="28"/>
         </w:rPr>
@@ -533,7 +533,7 @@
       <w:r>
         <w:rPr>
           <w:rFonts w:ascii="Times New Roman" w:hAnsi="Times New Roman"/>
-          <w:color w:val="FF0000"/>
+          <w:color w:val="000000"/>
           <w:sz w:val="28"/>
           <w:szCs w:val="28"/>
         </w:rPr>
@@ -543,7 +543,7 @@
       <w:r>
         <w:rPr>
           <w:rFonts w:ascii="Times New Roman" w:hAnsi="Times New Roman"/>
-          <w:color w:val="FF0000"/>
+          <w:color w:val="000000"/>
           <w:sz w:val="28"/>
           <w:szCs w:val="28"/>
         </w:rPr>
@@ -553,7 +553,7 @@
       <w:r>
         <w:rPr>
           <w:rFonts w:ascii="Times New Roman" w:hAnsi="Times New Roman"/>
-          <w:color w:val="FF0000"/>
+          <w:color w:val="000000"/>
           <w:sz w:val="28"/>
           <w:szCs w:val="28"/>
         </w:rPr>
@@ -567,7 +567,7 @@
         <w:jc w:val="both"/>
         <w:rPr>
           <w:rFonts w:ascii="Times New Roman" w:hAnsi="Times New Roman"/>
-          <w:color w:val="FF0000"/>
+          <w:color w:val="000000"/>
           <w:sz w:val="28"/>
           <w:szCs w:val="28"/>
         </w:rPr>
@@ -575,7 +575,7 @@
       <w:r>
         <w:rPr>
           <w:rFonts w:ascii="Times New Roman" w:hAnsi="Times New Roman"/>
-          <w:color w:val="FF0000"/>
+          <w:color w:val="000000"/>
           <w:sz w:val="28"/>
           <w:szCs w:val="28"/>
         </w:rPr>
@@ -625,11 +625,11 @@
         <w:gridCol w:w="648"/>
         <w:gridCol w:w="1260"/>
         <w:gridCol w:w="1260"/>
-        <w:gridCol w:w="1602"/>
-        <w:gridCol w:w="738"/>
-        <w:gridCol w:w="1263"/>
-        <w:gridCol w:w="1275"/>
-        <w:gridCol w:w="851"/>
+        <w:gridCol w:w="1618"/>
+        <w:gridCol w:w="722"/>
+        <w:gridCol w:w="1080"/>
+        <w:gridCol w:w="1080"/>
+        <w:gridCol w:w="1229"/>
         <w:gridCol w:w="1843"/>
         <w:gridCol w:w="2126"/>
         <w:gridCol w:w="1417"/>
@@ -757,7 +757,7 @@
         </w:tc>
         <w:tc>
           <w:tcPr>
-            <w:tcW w:w="1602" w:type="dxa"/>
+            <w:tcW w:w="1618" w:type="dxa"/>
             <w:vMerge w:val="restart"/>
             <w:tcBorders>
               <w:top w:val="single" w:sz="4" w:space="0" w:color="000000"/>
@@ -789,7 +789,7 @@
         </w:tc>
         <w:tc>
           <w:tcPr>
-            <w:tcW w:w="738" w:type="dxa"/>
+            <w:tcW w:w="722" w:type="dxa"/>
             <w:vMerge w:val="restart"/>
             <w:tcBorders>
               <w:top w:val="single" w:sz="4" w:space="0" w:color="000000"/>
@@ -821,7 +821,7 @@
         </w:tc>
         <w:tc>
           <w:tcPr>
-            <w:tcW w:w="2538" w:type="dxa"/>
+            <w:tcW w:w="2160" w:type="dxa"/>
             <w:gridSpan w:val="2"/>
             <w:tcBorders>
               <w:top w:val="single" w:sz="4" w:space="0" w:color="000000"/>
@@ -854,7 +854,7 @@
         </w:tc>
         <w:tc>
           <w:tcPr>
-            <w:tcW w:w="851" w:type="dxa"/>
+            <w:tcW w:w="1229" w:type="dxa"/>
             <w:vMerge w:val="restart"/>
             <w:tcBorders>
               <w:top w:val="single" w:sz="4" w:space="0" w:color="000000"/>
@@ -1121,7 +1121,7 @@
         </w:tc>
         <w:tc>
           <w:tcPr>
-            <w:tcW w:w="1602" w:type="dxa"/>
+            <w:tcW w:w="1618" w:type="dxa"/>
             <w:vMerge/>
             <w:tcBorders>
               <w:left w:val="single" w:sz="4" w:space="0" w:color="000000"/>
@@ -1144,7 +1144,7 @@
         </w:tc>
         <w:tc>
           <w:tcPr>
-            <w:tcW w:w="738" w:type="dxa"/>
+            <w:tcW w:w="722" w:type="dxa"/>
             <w:vMerge/>
             <w:tcBorders>
               <w:left w:val="single" w:sz="4" w:space="0" w:color="000000"/>
@@ -1167,7 +1167,7 @@
         </w:tc>
         <w:tc>
           <w:tcPr>
-            <w:tcW w:w="1263" w:type="dxa"/>
+            <w:tcW w:w="1080" w:type="dxa"/>
             <w:tcBorders>
               <w:top w:val="single" w:sz="4" w:space="0" w:color="000000"/>
               <w:left w:val="single" w:sz="4" w:space="0" w:color="000000"/>
@@ -1199,7 +1199,7 @@
         </w:tc>
         <w:tc>
           <w:tcPr>
-            <w:tcW w:w="1275" w:type="dxa"/>
+            <w:tcW w:w="1080" w:type="dxa"/>
             <w:tcBorders>
               <w:top w:val="single" w:sz="4" w:space="0" w:color="000000"/>
               <w:left w:val="single" w:sz="4" w:space="0" w:color="000000"/>
@@ -1231,7 +1231,7 @@
         </w:tc>
         <w:tc>
           <w:tcPr>
-            <w:tcW w:w="851" w:type="dxa"/>
+            <w:tcW w:w="1229" w:type="dxa"/>
             <w:vMerge/>
             <w:tcBorders>
               <w:left w:val="single" w:sz="4" w:space="0" w:color="000000"/>
@@ -1410,7 +1410,7 @@
         </w:tc>
         <w:tc>
           <w:tcPr>
-            <w:tcW w:w="1602" w:type="dxa"/>
+            <w:tcW w:w="1618" w:type="dxa"/>
             <w:tcBorders>
               <w:top w:val="single" w:sz="4" w:space="0" w:color="000000"/>
               <w:left w:val="single" w:sz="4" w:space="0" w:color="000000"/>
@@ -1431,28 +1431,13 @@
                 <w:rFonts w:ascii="Times New Roman" w:hAnsi="Times New Roman" w:cs="Times New Roman"/>
                 <w:color w:val="000000"/>
               </w:rPr>
-              <w:t>12</w:t>
-            </w:r>
-            <w:r>
-              <w:rPr>
-                <w:rFonts w:ascii="Times New Roman" w:hAnsi="Times New Roman" w:cs="Times New Roman"/>
-                <w:color w:val="000000"/>
-              </w:rPr>
-              <w:t>0163200347</w:t>
-            </w:r>
-          </w:p>
-          <w:p>
-            <w:pPr>
-              <w:rPr>
-                <w:rFonts w:ascii="Times New Roman" w:hAnsi="Times New Roman" w:cs="Times New Roman"/>
-                <w:color w:val="000000"/>
-              </w:rPr>
-            </w:pPr>
+              <w:t>120153300010</w:t>
+            </w:r>
           </w:p>
         </w:tc>
         <w:tc>
           <w:tcPr>
-            <w:tcW w:w="738" w:type="dxa"/>
+            <w:tcW w:w="722" w:type="dxa"/>
             <w:tcBorders>
               <w:top w:val="single" w:sz="4" w:space="0" w:color="000000"/>
               <w:left w:val="single" w:sz="4" w:space="0" w:color="000000"/>
@@ -1478,7 +1463,7 @@
         </w:tc>
         <w:tc>
           <w:tcPr>
-            <w:tcW w:w="1263" w:type="dxa"/>
+            <w:tcW w:w="1080" w:type="dxa"/>
             <w:tcBorders>
               <w:top w:val="single" w:sz="4" w:space="0" w:color="000000"/>
               <w:left w:val="single" w:sz="4" w:space="0" w:color="000000"/>
@@ -1499,7 +1484,7 @@
                 <w:rFonts w:ascii="Times New Roman" w:hAnsi="Times New Roman" w:cs="Times New Roman"/>
                 <w:color w:val="000000"/>
               </w:rPr>
-              <w:t>07</w:t>
+              <w:t>12</w:t>
             </w:r>
             <w:r>
               <w:rPr>
@@ -1513,34 +1498,20 @@
                 <w:rFonts w:ascii="Times New Roman" w:hAnsi="Times New Roman" w:cs="Times New Roman"/>
                 <w:color w:val="000000"/>
               </w:rPr>
-              <w:t>07</w:t>
-            </w:r>
-            <w:r>
-              <w:rPr>
-                <w:rFonts w:ascii="Times New Roman" w:hAnsi="Times New Roman" w:cs="Times New Roman"/>
-                <w:color w:val="000000"/>
-              </w:rPr>
-              <w:t>.</w:t>
-            </w:r>
-            <w:r>
-              <w:rPr>
-                <w:rFonts w:ascii="Times New Roman" w:hAnsi="Times New Roman" w:cs="Times New Roman"/>
-                <w:color w:val="000000"/>
-              </w:rPr>
-              <w:t>201</w:t>
-            </w:r>
-            <w:r>
-              <w:rPr>
-                <w:rFonts w:ascii="Times New Roman" w:hAnsi="Times New Roman" w:cs="Times New Roman"/>
-                <w:color w:val="000000"/>
-              </w:rPr>
-              <w:t>6</w:t>
+              <w:t>01</w:t>
+            </w:r>
+            <w:r>
+              <w:rPr>
+                <w:rFonts w:ascii="Times New Roman" w:hAnsi="Times New Roman" w:cs="Times New Roman"/>
+                <w:color w:val="000000"/>
+              </w:rPr>
+              <w:t>.15</w:t>
             </w:r>
           </w:p>
         </w:tc>
         <w:tc>
           <w:tcPr>
-            <w:tcW w:w="1275" w:type="dxa"/>
+            <w:tcW w:w="1080" w:type="dxa"/>
             <w:tcBorders>
               <w:top w:val="single" w:sz="4" w:space="0" w:color="000000"/>
               <w:left w:val="single" w:sz="4" w:space="0" w:color="000000"/>
@@ -1561,7 +1532,7 @@
                 <w:rFonts w:ascii="Times New Roman" w:hAnsi="Times New Roman" w:cs="Times New Roman"/>
                 <w:color w:val="000000"/>
               </w:rPr>
-              <w:t>05.08</w:t>
+              <w:t>10</w:t>
             </w:r>
             <w:r>
               <w:rPr>
@@ -1575,20 +1546,27 @@
                 <w:rFonts w:ascii="Times New Roman" w:hAnsi="Times New Roman" w:cs="Times New Roman"/>
                 <w:color w:val="000000"/>
               </w:rPr>
-              <w:t>201</w:t>
-            </w:r>
-            <w:r>
-              <w:rPr>
-                <w:rFonts w:ascii="Times New Roman" w:hAnsi="Times New Roman" w:cs="Times New Roman"/>
-                <w:color w:val="000000"/>
-              </w:rPr>
-              <w:t>6</w:t>
+              <w:t>02</w:t>
+            </w:r>
+            <w:r>
+              <w:rPr>
+                <w:rFonts w:ascii="Times New Roman" w:hAnsi="Times New Roman" w:cs="Times New Roman"/>
+                <w:color w:val="000000"/>
+              </w:rPr>
+              <w:t>.1</w:t>
+            </w:r>
+            <w:r>
+              <w:rPr>
+                <w:rFonts w:ascii="Times New Roman" w:hAnsi="Times New Roman" w:cs="Times New Roman"/>
+                <w:color w:val="000000"/>
+              </w:rPr>
+              <w:t>5</w:t>
             </w:r>
           </w:p>
         </w:tc>
         <w:tc>
           <w:tcPr>
-            <w:tcW w:w="851" w:type="dxa"/>
+            <w:tcW w:w="1229" w:type="dxa"/>
             <w:tcBorders>
               <w:top w:val="single" w:sz="4" w:space="0" w:color="000000"/>
               <w:left w:val="single" w:sz="4" w:space="0" w:color="000000"/>
@@ -1599,24 +1577,18 @@
           <w:p>
             <w:pPr>
               <w:spacing w:after="0" w:line="240" w:lineRule="auto"/>
-              <w:rPr>
-                <w:rFonts w:ascii="Times New Roman" w:hAnsi="Times New Roman" w:cs="Times New Roman"/>
-                <w:color w:val="000000"/>
-              </w:rPr>
-            </w:pPr>
-            <w:r>
-              <w:rPr>
-                <w:rFonts w:ascii="Times New Roman" w:hAnsi="Times New Roman" w:cs="Times New Roman"/>
-                <w:color w:val="000000"/>
-              </w:rPr>
-              <w:t>4</w:t>
-            </w:r>
-            <w:r>
-              <w:rPr>
-                <w:rFonts w:ascii="Times New Roman" w:hAnsi="Times New Roman" w:cs="Times New Roman"/>
-                <w:color w:val="000000"/>
-              </w:rPr>
-              <w:t>2</w:t>
+              <w:jc w:val="center"/>
+              <w:rPr>
+                <w:rFonts w:ascii="Times New Roman" w:hAnsi="Times New Roman" w:cs="Times New Roman"/>
+                <w:color w:val="000000"/>
+              </w:rPr>
+            </w:pPr>
+            <w:r>
+              <w:rPr>
+                <w:rFonts w:ascii="Times New Roman" w:hAnsi="Times New Roman" w:cs="Times New Roman"/>
+                <w:color w:val="000000"/>
+              </w:rPr>
+              <w:t>66</w:t>
             </w:r>
           </w:p>
         </w:tc>
@@ -1643,14 +1615,14 @@
                 <w:rFonts w:ascii="Times New Roman" w:hAnsi="Times New Roman" w:cs="Times New Roman"/>
                 <w:color w:val="000000"/>
               </w:rPr>
-              <w:t xml:space="preserve">сорок </w:t>
-            </w:r>
-            <w:r>
-              <w:rPr>
-                <w:rFonts w:ascii="Times New Roman" w:hAnsi="Times New Roman" w:cs="Times New Roman"/>
-                <w:color w:val="000000"/>
-              </w:rPr>
-              <w:t>два</w:t>
+              <w:t xml:space="preserve"> </w:t>
+            </w:r>
+            <w:r>
+              <w:rPr>
+                <w:rFonts w:ascii="Times New Roman" w:hAnsi="Times New Roman" w:cs="Times New Roman"/>
+                <w:color w:val="000000"/>
+              </w:rPr>
+              <w:t>шестьдесят шесть</w:t>
             </w:r>
           </w:p>
         </w:tc>
@@ -3250,16 +3222,6 @@
       <w:lang w:val="ru-RU" w:eastAsia="ru-RU" w:bidi="ar-SA"/>
     </w:rPr>
   </w:style>
-  <w:style w:type="character" w:styleId="Strong">
-    <w:name w:val="Strong"/>
-    <w:qFormat/>
-    <w:locked/>
-    <w:rsid w:val="00E34AF2"/>
-    <w:rPr>
-      <w:b/>
-      <w:bCs/>
-    </w:rPr>
-  </w:style>
 </w:styles>
 </file>
 
@@ -3529,7 +3491,7 @@
 </file>
 
 <file path=customXml/itemProps1.xml><?xml version="1.0" encoding="utf-8"?>
-<ds:datastoreItem xmlns:ds="http://schemas.openxmlformats.org/officeDocument/2006/customXml" ds:itemID="{F5A9E189-BD8E-49D2-8811-C6C1BD836EF7}">
+<ds:datastoreItem xmlns:ds="http://schemas.openxmlformats.org/officeDocument/2006/customXml" ds:itemID="{67B157FE-9D43-46B8-8752-6F1B8141B89B}">
   <ds:schemaRefs>
     <ds:schemaRef ds:uri="http://schemas.openxmlformats.org/officeDocument/2006/bibliography"/>
   </ds:schemaRefs>
